--- a/火情智能监测系统-中文报告.docx
+++ b/火情智能监测系统-中文报告.docx
@@ -276,6 +276,14 @@
         </w:rPr>
         <w:t>代码克隆:</w:t>
       </w:r>
+      <w:r>
+        <w:rPr>
+          <w:rFonts w:ascii="宋体" w:hAnsi="宋体" w:eastAsia="宋体" w:cs="宋体"/>
+          <w:sz w:val="24"/>
+          <w:szCs w:val="24"/>
+        </w:rPr>
+        <w:t>https://github.com/num3num/fire-detect-project</w:t>
+      </w:r>
     </w:p>
     <w:p>
       <w:pPr>
@@ -379,84 +387,84 @@
         </w:rPr>
         <w:t>示例：</w:t>
       </w:r>
-    </w:p>
-    <w:p>
-      <w:pPr>
-        <w:rPr>
-          <w:rFonts w:hint="eastAsia"/>
-        </w:rPr>
-      </w:pPr>
-      <w:r>
-        <w:rPr>
-          <w:rFonts w:hint="eastAsia"/>
-        </w:rPr>
-        <w:t>Enter the path to the image/video: /path/to/input/file.jpg</w:t>
-      </w:r>
-    </w:p>
-    <w:p>
-      <w:pPr>
-        <w:rPr>
-          <w:rFonts w:hint="eastAsia"/>
-        </w:rPr>
-      </w:pPr>
-      <w:r>
-        <w:rPr>
-          <w:rFonts w:hint="eastAsia"/>
-        </w:rPr>
-        <w:t>Enter the path to save the results: /path/to/output/</w:t>
-      </w:r>
-    </w:p>
-    <w:p>
-      <w:pPr>
-        <w:rPr>
-          <w:rFonts w:hint="eastAsia"/>
-        </w:rPr>
-      </w:pPr>
-    </w:p>
-    <w:p>
-      <w:pPr>
-        <w:rPr>
-          <w:rFonts w:hint="eastAsia"/>
-        </w:rPr>
-      </w:pPr>
-      <w:r>
-        <w:rPr>
-          <w:rFonts w:hint="eastAsia"/>
-        </w:rPr>
-        <w:t>查看结果：</w:t>
-      </w:r>
-    </w:p>
-    <w:p>
-      <w:pPr>
-        <w:rPr>
-          <w:rFonts w:hint="eastAsia" w:eastAsiaTheme="minorEastAsia"/>
-          <w:lang w:val="en-US" w:eastAsia="zh-CN"/>
-        </w:rPr>
-      </w:pPr>
-      <w:r>
-        <w:rPr>
-          <w:rFonts w:hint="eastAsia"/>
-        </w:rPr>
-        <w:t>程序将在指定的保存路径中生成标记后的图片或视频文件，并在终端输出检测结果。</w:t>
-      </w:r>
-    </w:p>
-    <w:p>
-      <w:pPr>
-        <w:rPr>
-          <w:rFonts w:hint="default"/>
-          <w:lang w:val="en-US" w:eastAsia="zh-CN"/>
-        </w:rPr>
-      </w:pPr>
-    </w:p>
-    <w:p>
-      <w:pPr>
-        <w:rPr>
-          <w:rFonts w:hint="default"/>
-          <w:lang w:val="en-US" w:eastAsia="zh-CN"/>
-        </w:rPr>
-      </w:pPr>
       <w:bookmarkStart w:id="0" w:name="_GoBack"/>
       <w:bookmarkEnd w:id="0"/>
+    </w:p>
+    <w:p>
+      <w:pPr>
+        <w:rPr>
+          <w:rFonts w:hint="eastAsia"/>
+        </w:rPr>
+      </w:pPr>
+      <w:r>
+        <w:rPr>
+          <w:rFonts w:hint="eastAsia"/>
+        </w:rPr>
+        <w:t>Enter the path to the image/video: /path/to/input/file.jpg</w:t>
+      </w:r>
+    </w:p>
+    <w:p>
+      <w:pPr>
+        <w:rPr>
+          <w:rFonts w:hint="eastAsia"/>
+        </w:rPr>
+      </w:pPr>
+      <w:r>
+        <w:rPr>
+          <w:rFonts w:hint="eastAsia"/>
+        </w:rPr>
+        <w:t>Enter the path to save the results: /path/to/output/</w:t>
+      </w:r>
+    </w:p>
+    <w:p>
+      <w:pPr>
+        <w:rPr>
+          <w:rFonts w:hint="eastAsia"/>
+        </w:rPr>
+      </w:pPr>
+    </w:p>
+    <w:p>
+      <w:pPr>
+        <w:rPr>
+          <w:rFonts w:hint="eastAsia"/>
+        </w:rPr>
+      </w:pPr>
+      <w:r>
+        <w:rPr>
+          <w:rFonts w:hint="eastAsia"/>
+        </w:rPr>
+        <w:t>查看结果：</w:t>
+      </w:r>
+    </w:p>
+    <w:p>
+      <w:pPr>
+        <w:rPr>
+          <w:rFonts w:hint="eastAsia" w:eastAsiaTheme="minorEastAsia"/>
+          <w:lang w:val="en-US" w:eastAsia="zh-CN"/>
+        </w:rPr>
+      </w:pPr>
+      <w:r>
+        <w:rPr>
+          <w:rFonts w:hint="eastAsia"/>
+        </w:rPr>
+        <w:t>程序将在指定的保存路径中生成标记后的图片或视频文件，并在终端输出检测结果。</w:t>
+      </w:r>
+    </w:p>
+    <w:p>
+      <w:pPr>
+        <w:rPr>
+          <w:rFonts w:hint="default"/>
+          <w:lang w:val="en-US" w:eastAsia="zh-CN"/>
+        </w:rPr>
+      </w:pPr>
+    </w:p>
+    <w:p>
+      <w:pPr>
+        <w:rPr>
+          <w:rFonts w:hint="default"/>
+          <w:lang w:val="en-US" w:eastAsia="zh-CN"/>
+        </w:rPr>
+      </w:pPr>
     </w:p>
     <w:p>
       <w:pPr>
@@ -968,8 +976,8 @@
       <w:r>
         <w:drawing>
           <wp:inline distT="0" distB="0" distL="114300" distR="114300">
-            <wp:extent cx="5266690" cy="2414270"/>
-            <wp:effectExtent l="0" t="0" r="6350" b="8890"/>
+            <wp:extent cx="5268595" cy="2579370"/>
+            <wp:effectExtent l="0" t="0" r="4445" b="11430"/>
             <wp:docPr id="3" name="图片 1"/>
             <wp:cNvGraphicFramePr>
               <a:graphicFrameLocks xmlns:a="http://schemas.openxmlformats.org/drawingml/2006/main" noChangeAspect="1"/>
@@ -992,7 +1000,7 @@
                   <pic:spPr>
                     <a:xfrm>
                       <a:off x="0" y="0"/>
-                      <a:ext cx="5266690" cy="2414270"/>
+                      <a:ext cx="5268595" cy="2579370"/>
                     </a:xfrm>
                     <a:prstGeom prst="rect">
                       <a:avLst/>
